--- a/가족상담및가족치료(과제 제출)/가족상담및가족치료 12주차 학습.docx
+++ b/가족상담및가족치료(과제 제출)/가족상담및가족치료 12주차 학습.docx
@@ -117,9 +117,15 @@
     <w:p>
       <w:pPr>
         <w:pStyle w:val="2"/>
+        <w:tabs>
+          <w:tab w:val="left" w:pos="3120"/>
+        </w:tabs>
       </w:pPr>
       <w:r>
         <w:t>전략적 가족치료의 발달과정</w:t>
+      </w:r>
+      <w:r>
+        <w:tab/>
       </w:r>
     </w:p>
     <w:p>
@@ -796,8 +802,6 @@
         </w:rPr>
         <w:t xml:space="preserve">Q1. </w:t>
       </w:r>
-      <w:bookmarkStart w:id="0" w:name="_GoBack"/>
-      <w:bookmarkEnd w:id="0"/>
       <w:r>
         <w:t>전략적 가족치료 치료자의 역할이 아닌 것은?</w:t>
       </w:r>
@@ -1294,6 +1298,8 @@
           <w:szCs w:val="20"/>
         </w:rPr>
       </w:pPr>
+      <w:bookmarkStart w:id="0" w:name="_GoBack"/>
+      <w:bookmarkEnd w:id="0"/>
     </w:p>
     <w:sectPr>
       <w:pgSz w:w="11906" w:h="16838"/>
